--- a/Documents/Iteration_Plan/GOTUR_Iteration_Plan_For_Iteration_3.docx
+++ b/Documents/Iteration_Plan/GOTUR_Iteration_Plan_For_Iteration_3.docx
@@ -1,6 +1,6 @@
 
 <file path=word/document.xml><?xml version="1.0" encoding="utf-8"?>
-<w:document xmlns:wpc="http://schemas.microsoft.com/office/word/2010/wordprocessingCanvas" xmlns:cx="http://schemas.microsoft.com/office/drawing/2014/chartex" xmlns:cx1="http://schemas.microsoft.com/office/drawing/2015/9/8/chartex" xmlns:cx2="http://schemas.microsoft.com/office/drawing/2015/10/21/chartex" xmlns:cx3="http://schemas.microsoft.com/office/drawing/2016/5/9/chartex" xmlns:cx4="http://schemas.microsoft.com/office/drawing/2016/5/10/chartex" xmlns:cx5="http://schemas.microsoft.com/office/drawing/2016/5/11/chartex" xmlns:cx6="http://schemas.microsoft.com/office/drawing/2016/5/12/chartex" xmlns:cx7="http://schemas.microsoft.com/office/drawing/2016/5/13/chartex" xmlns:cx8="http://schemas.microsoft.com/office/drawing/2016/5/14/chartex" xmlns:mc="http://schemas.openxmlformats.org/markup-compatibility/2006" xmlns:aink="http://schemas.microsoft.com/office/drawing/2016/ink" xmlns:am3d="http://schemas.microsoft.com/office/drawing/2017/model3d" xmlns:o="urn:schemas-microsoft-com:office:office" xmlns:r="http://schemas.openxmlformats.org/officeDocument/2006/relationships" xmlns:m="http://schemas.openxmlformats.org/officeDocument/2006/math" xmlns:v="urn:schemas-microsoft-com:vml" xmlns:wp14="http://schemas.microsoft.com/office/word/2010/wordprocessingDrawing" xmlns:wp="http://schemas.openxmlformats.org/drawingml/2006/wordprocessingDrawing" xmlns:w10="urn:schemas-microsoft-com:office:word" xmlns:w="http://schemas.openxmlformats.org/wordprocessingml/2006/main" xmlns:w14="http://schemas.microsoft.com/office/word/2010/wordml" xmlns:w15="http://schemas.microsoft.com/office/word/2012/wordml" xmlns:w16cex="http://schemas.microsoft.com/office/word/2018/wordml/cex" xmlns:w16cid="http://schemas.microsoft.com/office/word/2016/wordml/cid" xmlns:w16="http://schemas.microsoft.com/office/word/2018/wordml" xmlns:w16sdtdh="http://schemas.microsoft.com/office/word/2020/wordml/sdtdatahash" xmlns:w16se="http://schemas.microsoft.com/office/word/2015/wordml/symex" xmlns:wpg="http://schemas.microsoft.com/office/word/2010/wordprocessingGroup" xmlns:wpi="http://schemas.microsoft.com/office/word/2010/wordprocessingInk" xmlns:wne="http://schemas.microsoft.com/office/word/2006/wordml" xmlns:wps="http://schemas.microsoft.com/office/word/2010/wordprocessingShape" mc:Ignorable="w14 w15 w16se w16cid w16 w16cex w16sdtdh wp14">
+<w:document xmlns:wpc="http://schemas.microsoft.com/office/word/2010/wordprocessingCanvas" xmlns:cx="http://schemas.microsoft.com/office/drawing/2014/chartex" xmlns:cx1="http://schemas.microsoft.com/office/drawing/2015/9/8/chartex" xmlns:cx2="http://schemas.microsoft.com/office/drawing/2015/10/21/chartex" xmlns:cx3="http://schemas.microsoft.com/office/drawing/2016/5/9/chartex" xmlns:cx4="http://schemas.microsoft.com/office/drawing/2016/5/10/chartex" xmlns:cx5="http://schemas.microsoft.com/office/drawing/2016/5/11/chartex" xmlns:cx6="http://schemas.microsoft.com/office/drawing/2016/5/12/chartex" xmlns:cx7="http://schemas.microsoft.com/office/drawing/2016/5/13/chartex" xmlns:cx8="http://schemas.microsoft.com/office/drawing/2016/5/14/chartex" xmlns:mc="http://schemas.openxmlformats.org/markup-compatibility/2006" xmlns:aink="http://schemas.microsoft.com/office/drawing/2016/ink" xmlns:am3d="http://schemas.microsoft.com/office/drawing/2017/model3d" xmlns:o="urn:schemas-microsoft-com:office:office" xmlns:oel="http://schemas.microsoft.com/office/2019/extlst" xmlns:r="http://schemas.openxmlformats.org/officeDocument/2006/relationships" xmlns:m="http://schemas.openxmlformats.org/officeDocument/2006/math" xmlns:v="urn:schemas-microsoft-com:vml" xmlns:wp14="http://schemas.microsoft.com/office/word/2010/wordprocessingDrawing" xmlns:wp="http://schemas.openxmlformats.org/drawingml/2006/wordprocessingDrawing" xmlns:w10="urn:schemas-microsoft-com:office:word" xmlns:w="http://schemas.openxmlformats.org/wordprocessingml/2006/main" xmlns:w14="http://schemas.microsoft.com/office/word/2010/wordml" xmlns:w15="http://schemas.microsoft.com/office/word/2012/wordml" xmlns:w16cex="http://schemas.microsoft.com/office/word/2018/wordml/cex" xmlns:w16cid="http://schemas.microsoft.com/office/word/2016/wordml/cid" xmlns:w16="http://schemas.microsoft.com/office/word/2018/wordml" xmlns:w16sdtdh="http://schemas.microsoft.com/office/word/2020/wordml/sdtdatahash" xmlns:w16se="http://schemas.microsoft.com/office/word/2015/wordml/symex" xmlns:wpg="http://schemas.microsoft.com/office/word/2010/wordprocessingGroup" xmlns:wpi="http://schemas.microsoft.com/office/word/2010/wordprocessingInk" xmlns:wne="http://schemas.microsoft.com/office/word/2006/wordml" xmlns:wps="http://schemas.microsoft.com/office/word/2010/wordprocessingShape" mc:Ignorable="w14 w15 w16se w16cid w16 w16cex w16sdtdh wp14">
   <w:body>
     <w:p>
       <w:pPr>
@@ -286,6 +286,7 @@
         </w:numPr>
         <w:ind w:left="360" w:firstLine="0"/>
       </w:pPr>
+      <w:bookmarkStart w:id="1" w:name="_Hlk104056777"/>
       <w:r>
         <w:t>Update</w:t>
       </w:r>
@@ -307,14 +308,14 @@
       <w:r>
         <w:t xml:space="preserve"> </w:t>
       </w:r>
-      <w:bookmarkStart w:id="1" w:name="_Hlk99812093"/>
+      <w:bookmarkStart w:id="2" w:name="_Hlk99812093"/>
       <w:r>
         <w:t xml:space="preserve">Produce </w:t>
       </w:r>
       <w:r>
         <w:t xml:space="preserve">iteration plan for iteration </w:t>
       </w:r>
-      <w:bookmarkEnd w:id="1"/>
+      <w:bookmarkEnd w:id="2"/>
       <w:r>
         <w:t>4</w:t>
       </w:r>
@@ -424,6 +425,7 @@
         <w:t>.</w:t>
       </w:r>
     </w:p>
+    <w:bookmarkEnd w:id="1"/>
     <w:p>
       <w:pPr>
         <w:pStyle w:val="Heading1"/>
@@ -499,10 +501,7 @@
         <w:ind w:left="360"/>
       </w:pPr>
       <w:r>
-        <w:t>Issues will be done at the end of the iteration</w:t>
-      </w:r>
-      <w:r>
-        <w:t>.</w:t>
+        <w:t>No issues were encountered during the iteration.</w:t>
       </w:r>
     </w:p>
     <w:p>
@@ -601,9 +600,499 @@
     </w:p>
     <w:p>
       <w:r>
-        <w:t xml:space="preserve">       Assessment will be done at the end of the iteration.   </w:t>
+        <w:t xml:space="preserve">       </w:t>
       </w:r>
     </w:p>
+    <w:tbl>
+      <w:tblPr>
+        <w:tblW w:w="5543" w:type="dxa"/>
+        <w:tblInd w:w="720" w:type="dxa"/>
+        <w:tblBorders>
+          <w:top w:val="single" w:sz="4" w:space="0" w:color="auto"/>
+          <w:left w:val="single" w:sz="4" w:space="0" w:color="auto"/>
+          <w:bottom w:val="single" w:sz="4" w:space="0" w:color="auto"/>
+          <w:right w:val="single" w:sz="4" w:space="0" w:color="auto"/>
+          <w:insideH w:val="single" w:sz="4" w:space="0" w:color="auto"/>
+          <w:insideV w:val="single" w:sz="4" w:space="0" w:color="auto"/>
+        </w:tblBorders>
+        <w:tblLook w:val="04A0" w:firstRow="1" w:lastRow="0" w:firstColumn="1" w:lastColumn="0" w:noHBand="0" w:noVBand="1"/>
+      </w:tblPr>
+      <w:tblGrid>
+        <w:gridCol w:w="1778"/>
+        <w:gridCol w:w="3765"/>
+      </w:tblGrid>
+      <w:tr>
+        <w:tc>
+          <w:tcPr>
+            <w:tcW w:w="1778" w:type="dxa"/>
+            <w:tcBorders>
+              <w:top w:val="single" w:sz="4" w:space="0" w:color="auto"/>
+              <w:left w:val="single" w:sz="4" w:space="0" w:color="auto"/>
+              <w:bottom w:val="single" w:sz="4" w:space="0" w:color="auto"/>
+              <w:right w:val="single" w:sz="4" w:space="0" w:color="auto"/>
+            </w:tcBorders>
+            <w:hideMark/>
+          </w:tcPr>
+          <w:p>
+            <w:pPr>
+              <w:spacing w:before="40" w:after="40"/>
+              <w:rPr>
+                <w:bCs/>
+              </w:rPr>
+            </w:pPr>
+            <w:r>
+              <w:rPr>
+                <w:bCs/>
+              </w:rPr>
+              <w:t>Assessment target</w:t>
+            </w:r>
+          </w:p>
+        </w:tc>
+        <w:tc>
+          <w:tcPr>
+            <w:tcW w:w="3765" w:type="dxa"/>
+            <w:tcBorders>
+              <w:top w:val="single" w:sz="4" w:space="0" w:color="auto"/>
+              <w:left w:val="single" w:sz="4" w:space="0" w:color="auto"/>
+              <w:bottom w:val="single" w:sz="4" w:space="0" w:color="auto"/>
+              <w:right w:val="single" w:sz="4" w:space="0" w:color="auto"/>
+            </w:tcBorders>
+            <w:hideMark/>
+          </w:tcPr>
+          <w:p>
+            <w:pPr>
+              <w:spacing w:before="40" w:after="40"/>
+              <w:rPr>
+                <w:bCs/>
+                <w:iCs/>
+              </w:rPr>
+            </w:pPr>
+            <w:r>
+              <w:rPr>
+                <w:iCs/>
+              </w:rPr>
+              <w:t>Entire Iteration</w:t>
+            </w:r>
+          </w:p>
+        </w:tc>
+      </w:tr>
+      <w:tr>
+        <w:tc>
+          <w:tcPr>
+            <w:tcW w:w="1778" w:type="dxa"/>
+            <w:tcBorders>
+              <w:top w:val="single" w:sz="4" w:space="0" w:color="auto"/>
+              <w:left w:val="single" w:sz="4" w:space="0" w:color="auto"/>
+              <w:bottom w:val="single" w:sz="4" w:space="0" w:color="auto"/>
+              <w:right w:val="single" w:sz="4" w:space="0" w:color="auto"/>
+            </w:tcBorders>
+            <w:hideMark/>
+          </w:tcPr>
+          <w:p>
+            <w:pPr>
+              <w:spacing w:before="40" w:after="40"/>
+            </w:pPr>
+            <w:r>
+              <w:t>Assessment date</w:t>
+            </w:r>
+          </w:p>
+        </w:tc>
+        <w:tc>
+          <w:tcPr>
+            <w:tcW w:w="3765" w:type="dxa"/>
+            <w:tcBorders>
+              <w:top w:val="single" w:sz="4" w:space="0" w:color="auto"/>
+              <w:left w:val="single" w:sz="4" w:space="0" w:color="auto"/>
+              <w:bottom w:val="single" w:sz="4" w:space="0" w:color="auto"/>
+              <w:right w:val="single" w:sz="4" w:space="0" w:color="auto"/>
+            </w:tcBorders>
+            <w:hideMark/>
+          </w:tcPr>
+          <w:p>
+            <w:pPr>
+              <w:spacing w:before="40" w:after="40"/>
+              <w:rPr>
+                <w:iCs/>
+              </w:rPr>
+            </w:pPr>
+            <w:r>
+              <w:rPr>
+                <w:iCs/>
+              </w:rPr>
+              <w:t>21/05/2022</w:t>
+            </w:r>
+          </w:p>
+        </w:tc>
+      </w:tr>
+      <w:tr>
+        <w:tc>
+          <w:tcPr>
+            <w:tcW w:w="1778" w:type="dxa"/>
+            <w:tcBorders>
+              <w:top w:val="single" w:sz="4" w:space="0" w:color="auto"/>
+              <w:left w:val="single" w:sz="4" w:space="0" w:color="auto"/>
+              <w:bottom w:val="single" w:sz="4" w:space="0" w:color="auto"/>
+              <w:right w:val="single" w:sz="4" w:space="0" w:color="auto"/>
+            </w:tcBorders>
+            <w:hideMark/>
+          </w:tcPr>
+          <w:p>
+            <w:pPr>
+              <w:spacing w:before="40" w:after="40"/>
+            </w:pPr>
+            <w:r>
+              <w:t>Participants</w:t>
+            </w:r>
+          </w:p>
+        </w:tc>
+        <w:tc>
+          <w:tcPr>
+            <w:tcW w:w="3765" w:type="dxa"/>
+            <w:tcBorders>
+              <w:top w:val="single" w:sz="4" w:space="0" w:color="auto"/>
+              <w:left w:val="single" w:sz="4" w:space="0" w:color="auto"/>
+              <w:bottom w:val="single" w:sz="4" w:space="0" w:color="auto"/>
+              <w:right w:val="single" w:sz="4" w:space="0" w:color="auto"/>
+            </w:tcBorders>
+            <w:hideMark/>
+          </w:tcPr>
+          <w:p>
+            <w:pPr>
+              <w:spacing w:before="40" w:after="40"/>
+              <w:rPr>
+                <w:iCs/>
+              </w:rPr>
+            </w:pPr>
+            <w:r>
+              <w:rPr>
+                <w:iCs/>
+              </w:rPr>
+              <w:t>All team members</w:t>
+            </w:r>
+          </w:p>
+        </w:tc>
+      </w:tr>
+      <w:tr>
+        <w:tc>
+          <w:tcPr>
+            <w:tcW w:w="1778" w:type="dxa"/>
+            <w:tcBorders>
+              <w:top w:val="single" w:sz="4" w:space="0" w:color="auto"/>
+              <w:left w:val="single" w:sz="4" w:space="0" w:color="auto"/>
+              <w:bottom w:val="single" w:sz="4" w:space="0" w:color="auto"/>
+              <w:right w:val="single" w:sz="4" w:space="0" w:color="auto"/>
+            </w:tcBorders>
+            <w:hideMark/>
+          </w:tcPr>
+          <w:p>
+            <w:pPr>
+              <w:spacing w:before="40" w:after="40"/>
+            </w:pPr>
+            <w:r>
+              <w:t>Project status</w:t>
+            </w:r>
+          </w:p>
+        </w:tc>
+        <w:tc>
+          <w:tcPr>
+            <w:tcW w:w="3765" w:type="dxa"/>
+            <w:tcBorders>
+              <w:top w:val="single" w:sz="4" w:space="0" w:color="auto"/>
+              <w:left w:val="single" w:sz="4" w:space="0" w:color="auto"/>
+              <w:bottom w:val="single" w:sz="4" w:space="0" w:color="auto"/>
+              <w:right w:val="single" w:sz="4" w:space="0" w:color="auto"/>
+            </w:tcBorders>
+            <w:hideMark/>
+          </w:tcPr>
+          <w:p>
+            <w:pPr>
+              <w:spacing w:before="40" w:after="40"/>
+              <w:rPr>
+                <w:iCs/>
+              </w:rPr>
+            </w:pPr>
+            <w:r>
+              <w:rPr>
+                <w:rFonts w:ascii="Times" w:hAnsi="Times"/>
+                <w:iCs/>
+              </w:rPr>
+              <w:t>Green</w:t>
+            </w:r>
+          </w:p>
+        </w:tc>
+      </w:tr>
+    </w:tbl>
+    <w:p/>
+    <w:p>
+      <w:pPr>
+        <w:pStyle w:val="Heading2"/>
+        <w:numPr>
+          <w:ilvl w:val="0"/>
+          <w:numId w:val="0"/>
+        </w:numPr>
+        <w:tabs>
+          <w:tab w:val="left" w:pos="708"/>
+        </w:tabs>
+        <w:ind w:left="720"/>
+      </w:pPr>
+      <w:r>
+        <w:t>Assessment against objectives</w:t>
+      </w:r>
+    </w:p>
+    <w:p>
+      <w:pPr>
+        <w:pStyle w:val="ListParagraph"/>
+      </w:pPr>
+      <w:r>
+        <w:t xml:space="preserve">All objectives are achieved in Iteration 3, details of the work items done are as </w:t>
+      </w:r>
+      <w:r>
+        <w:t>follows;</w:t>
+      </w:r>
+    </w:p>
+    <w:p>
+      <w:pPr>
+        <w:pStyle w:val="ListParagraph"/>
+      </w:pPr>
+    </w:p>
+    <w:p>
+      <w:pPr>
+        <w:pStyle w:val="BodyText"/>
+        <w:numPr>
+          <w:ilvl w:val="0"/>
+          <w:numId w:val="42"/>
+        </w:numPr>
+      </w:pPr>
+      <w:r>
+        <w:t>D</w:t>
+      </w:r>
+      <w:r>
+        <w:t>ocument updates are completed for Iteration 3.</w:t>
+      </w:r>
+    </w:p>
+    <w:p>
+      <w:pPr>
+        <w:pStyle w:val="BodyText"/>
+        <w:numPr>
+          <w:ilvl w:val="0"/>
+          <w:numId w:val="42"/>
+        </w:numPr>
+      </w:pPr>
+      <w:r>
+        <w:t>Courier use case scenarios are written in fully dressed format to start implementation.</w:t>
+      </w:r>
+    </w:p>
+    <w:p>
+      <w:pPr>
+        <w:pStyle w:val="BodyText"/>
+        <w:numPr>
+          <w:ilvl w:val="0"/>
+          <w:numId w:val="42"/>
+        </w:numPr>
+      </w:pPr>
+      <w:r>
+        <w:t>Place Order by User, Deliver Order by Courier and Login scenarios are successfully implemented and End User Documentation is completed.</w:t>
+      </w:r>
+    </w:p>
+    <w:p>
+      <w:pPr>
+        <w:pStyle w:val="BodyText"/>
+        <w:numPr>
+          <w:ilvl w:val="0"/>
+          <w:numId w:val="42"/>
+        </w:numPr>
+      </w:pPr>
+      <w:r>
+        <w:t xml:space="preserve">Test cases for delivered implementations such as </w:t>
+      </w:r>
+      <w:r>
+        <w:t xml:space="preserve">Place Order by User, Deliver Order by Courier and Login scenarios </w:t>
+      </w:r>
+      <w:r>
+        <w:t>are written in detail and tests are completed successfully.</w:t>
+      </w:r>
+    </w:p>
+    <w:p>
+      <w:pPr>
+        <w:pStyle w:val="BodyText"/>
+        <w:numPr>
+          <w:ilvl w:val="0"/>
+          <w:numId w:val="42"/>
+        </w:numPr>
+      </w:pPr>
+      <w:r>
+        <w:t>Design Document, Architecture Notebook and Deployment Plan are updated in accordance to reviews and project plan.</w:t>
+      </w:r>
+    </w:p>
+    <w:p>
+      <w:pPr>
+        <w:pStyle w:val="BodyText"/>
+        <w:numPr>
+          <w:ilvl w:val="0"/>
+          <w:numId w:val="42"/>
+        </w:numPr>
+      </w:pPr>
+      <w:r>
+        <w:t xml:space="preserve">Register and Return Order processes are postponed to next iteration in order to </w:t>
+      </w:r>
+      <w:r>
+        <w:t>suite</w:t>
+      </w:r>
+      <w:r>
+        <w:t xml:space="preserve"> </w:t>
+      </w:r>
+      <w:r>
+        <w:t>iteration</w:t>
+      </w:r>
+      <w:r>
+        <w:t xml:space="preserve"> timing.</w:t>
+      </w:r>
+    </w:p>
+    <w:p>
+      <w:pPr>
+        <w:pStyle w:val="Heading2"/>
+        <w:numPr>
+          <w:ilvl w:val="0"/>
+          <w:numId w:val="0"/>
+        </w:numPr>
+        <w:ind w:left="720"/>
+      </w:pPr>
+      <w:r>
+        <w:t>Work Items: Planned compared to actually completed</w:t>
+      </w:r>
+    </w:p>
+    <w:p>
+      <w:pPr>
+        <w:pStyle w:val="InfoBluelistitem"/>
+        <w:rPr>
+          <w:color w:val="auto"/>
+        </w:rPr>
+      </w:pPr>
+      <w:r>
+        <w:rPr>
+          <w:color w:val="auto"/>
+        </w:rPr>
+        <w:t xml:space="preserve">In order to prioritize and </w:t>
+      </w:r>
+      <w:r>
+        <w:rPr>
+          <w:color w:val="auto"/>
+        </w:rPr>
+        <w:t xml:space="preserve">implement </w:t>
+      </w:r>
+      <w:r>
+        <w:rPr>
+          <w:color w:val="auto"/>
+        </w:rPr>
+        <w:t>important flows as Place Order and Login, Return Order and Register use cases are p</w:t>
+      </w:r>
+      <w:r>
+        <w:rPr>
+          <w:color w:val="auto"/>
+        </w:rPr>
+        <w:t>ostponed</w:t>
+      </w:r>
+      <w:r>
+        <w:rPr>
+          <w:color w:val="auto"/>
+        </w:rPr>
+        <w:t xml:space="preserve"> </w:t>
+      </w:r>
+      <w:r>
+        <w:rPr>
+          <w:color w:val="auto"/>
+        </w:rPr>
+        <w:t>to</w:t>
+      </w:r>
+      <w:r>
+        <w:rPr>
+          <w:color w:val="auto"/>
+        </w:rPr>
+        <w:t xml:space="preserve"> the next iteration</w:t>
+      </w:r>
+      <w:r>
+        <w:rPr>
+          <w:color w:val="auto"/>
+        </w:rPr>
+        <w:t>.</w:t>
+      </w:r>
+    </w:p>
+    <w:p>
+      <w:pPr>
+        <w:pStyle w:val="Heading2"/>
+        <w:numPr>
+          <w:ilvl w:val="0"/>
+          <w:numId w:val="0"/>
+        </w:numPr>
+        <w:tabs>
+          <w:tab w:val="left" w:pos="708"/>
+        </w:tabs>
+        <w:ind w:left="720"/>
+      </w:pPr>
+      <w:r>
+        <w:t>Assessment against Evaluation Criteria Test results</w:t>
+      </w:r>
+    </w:p>
+    <w:p>
+      <w:pPr>
+        <w:pStyle w:val="InfoBluelistitem"/>
+        <w:rPr>
+          <w:color w:val="auto"/>
+        </w:rPr>
+      </w:pPr>
+      <w:r>
+        <w:rPr>
+          <w:color w:val="auto"/>
+        </w:rPr>
+        <w:t xml:space="preserve">Initial </w:t>
+      </w:r>
+      <w:r>
+        <w:rPr>
+          <w:color w:val="auto"/>
+        </w:rPr>
+        <w:t>versions</w:t>
+      </w:r>
+      <w:r>
+        <w:rPr>
+          <w:color w:val="auto"/>
+        </w:rPr>
+        <w:t xml:space="preserve"> are produced and sent to review; they will be baselined under version control afterwards.</w:t>
+      </w:r>
+    </w:p>
+    <w:p>
+      <w:pPr>
+        <w:pStyle w:val="Heading2"/>
+        <w:numPr>
+          <w:ilvl w:val="0"/>
+          <w:numId w:val="0"/>
+        </w:numPr>
+        <w:ind w:left="720"/>
+      </w:pPr>
+      <w:r>
+        <w:t>Other concerns and deviations</w:t>
+      </w:r>
+    </w:p>
+    <w:p>
+      <w:pPr>
+        <w:pStyle w:val="InfoBluelistitem"/>
+        <w:rPr>
+          <w:color w:val="auto"/>
+        </w:rPr>
+      </w:pPr>
+      <w:r>
+        <w:rPr>
+          <w:color w:val="auto"/>
+        </w:rPr>
+        <w:t>N/A</w:t>
+      </w:r>
+    </w:p>
+    <w:p>
+      <w:pPr>
+        <w:pStyle w:val="BodyText"/>
+      </w:pPr>
+    </w:p>
+    <w:p/>
+    <w:p/>
     <w:p>
       <w:pPr>
         <w:pStyle w:val="Heading1"/>
@@ -1013,13 +1502,7 @@
               <w:rPr>
                 <w:iCs/>
               </w:rPr>
-              <w:t>3</w:t>
-            </w:r>
-            <w:r>
-              <w:rPr>
-                <w:iCs/>
-              </w:rPr>
-              <w:t>18</w:t>
+              <w:t>318</w:t>
             </w:r>
           </w:p>
         </w:tc>
@@ -1035,6 +1518,12 @@
                 <w:iCs/>
               </w:rPr>
             </w:pPr>
+            <w:r>
+              <w:rPr>
+                <w:iCs/>
+              </w:rPr>
+              <w:t>298</w:t>
+            </w:r>
           </w:p>
         </w:tc>
         <w:tc>
@@ -1049,6 +1538,12 @@
                 <w:iCs/>
               </w:rPr>
             </w:pPr>
+            <w:r>
+              <w:rPr>
+                <w:iCs/>
+              </w:rPr>
+              <w:t>278</w:t>
+            </w:r>
           </w:p>
         </w:tc>
         <w:tc>
@@ -1063,6 +1558,12 @@
                 <w:iCs/>
               </w:rPr>
             </w:pPr>
+            <w:r>
+              <w:rPr>
+                <w:iCs/>
+              </w:rPr>
+              <w:t>258</w:t>
+            </w:r>
           </w:p>
         </w:tc>
         <w:tc>
@@ -1077,6 +1578,12 @@
                 <w:iCs/>
               </w:rPr>
             </w:pPr>
+            <w:r>
+              <w:rPr>
+                <w:iCs/>
+              </w:rPr>
+              <w:t>230</w:t>
+            </w:r>
           </w:p>
         </w:tc>
         <w:tc>
@@ -1091,6 +1598,12 @@
                 <w:iCs/>
               </w:rPr>
             </w:pPr>
+            <w:r>
+              <w:rPr>
+                <w:iCs/>
+              </w:rPr>
+              <w:t>200</w:t>
+            </w:r>
           </w:p>
         </w:tc>
         <w:tc>
@@ -1105,6 +1618,12 @@
                 <w:iCs/>
               </w:rPr>
             </w:pPr>
+            <w:r>
+              <w:rPr>
+                <w:iCs/>
+              </w:rPr>
+              <w:t>170</w:t>
+            </w:r>
           </w:p>
         </w:tc>
         <w:tc>
@@ -1119,6 +1638,12 @@
                 <w:iCs/>
               </w:rPr>
             </w:pPr>
+            <w:r>
+              <w:rPr>
+                <w:iCs/>
+              </w:rPr>
+              <w:t>140</w:t>
+            </w:r>
           </w:p>
         </w:tc>
         <w:tc>
@@ -1133,6 +1658,12 @@
                 <w:iCs/>
               </w:rPr>
             </w:pPr>
+            <w:r>
+              <w:rPr>
+                <w:iCs/>
+              </w:rPr>
+              <w:t>120</w:t>
+            </w:r>
           </w:p>
         </w:tc>
         <w:tc>
@@ -1147,6 +1678,12 @@
                 <w:iCs/>
               </w:rPr>
             </w:pPr>
+            <w:r>
+              <w:rPr>
+                <w:iCs/>
+              </w:rPr>
+              <w:t>100</w:t>
+            </w:r>
           </w:p>
         </w:tc>
         <w:tc>
@@ -1161,6 +1698,12 @@
                 <w:iCs/>
               </w:rPr>
             </w:pPr>
+            <w:r>
+              <w:rPr>
+                <w:iCs/>
+              </w:rPr>
+              <w:t>80</w:t>
+            </w:r>
           </w:p>
         </w:tc>
         <w:tc>
@@ -1175,6 +1718,12 @@
                 <w:iCs/>
               </w:rPr>
             </w:pPr>
+            <w:r>
+              <w:rPr>
+                <w:iCs/>
+              </w:rPr>
+              <w:t>60</w:t>
+            </w:r>
           </w:p>
         </w:tc>
         <w:tc>
@@ -1189,6 +1738,12 @@
                 <w:iCs/>
               </w:rPr>
             </w:pPr>
+            <w:r>
+              <w:rPr>
+                <w:iCs/>
+              </w:rPr>
+              <w:t>40</w:t>
+            </w:r>
           </w:p>
         </w:tc>
         <w:tc>
@@ -1203,6 +1758,12 @@
                 <w:iCs/>
               </w:rPr>
             </w:pPr>
+            <w:r>
+              <w:rPr>
+                <w:iCs/>
+              </w:rPr>
+              <w:t>20</w:t>
+            </w:r>
           </w:p>
         </w:tc>
         <w:tc>
@@ -1217,6 +1778,12 @@
                 <w:iCs/>
               </w:rPr>
             </w:pPr>
+            <w:r>
+              <w:rPr>
+                <w:iCs/>
+              </w:rPr>
+              <w:t>0</w:t>
+            </w:r>
           </w:p>
         </w:tc>
       </w:tr>
@@ -1263,6 +1830,12 @@
                 <w:iCs/>
               </w:rPr>
             </w:pPr>
+            <w:r>
+              <w:rPr>
+                <w:iCs/>
+              </w:rPr>
+              <w:t>20</w:t>
+            </w:r>
           </w:p>
         </w:tc>
         <w:tc>
@@ -1277,6 +1850,12 @@
                 <w:iCs/>
               </w:rPr>
             </w:pPr>
+            <w:r>
+              <w:rPr>
+                <w:iCs/>
+              </w:rPr>
+              <w:t>20</w:t>
+            </w:r>
           </w:p>
         </w:tc>
         <w:tc>
@@ -1291,6 +1870,12 @@
                 <w:iCs/>
               </w:rPr>
             </w:pPr>
+            <w:r>
+              <w:rPr>
+                <w:iCs/>
+              </w:rPr>
+              <w:t>20</w:t>
+            </w:r>
           </w:p>
         </w:tc>
         <w:tc>
@@ -1305,6 +1890,12 @@
                 <w:iCs/>
               </w:rPr>
             </w:pPr>
+            <w:r>
+              <w:rPr>
+                <w:iCs/>
+              </w:rPr>
+              <w:t>28</w:t>
+            </w:r>
           </w:p>
         </w:tc>
         <w:tc>
@@ -1319,6 +1910,12 @@
                 <w:iCs/>
               </w:rPr>
             </w:pPr>
+            <w:r>
+              <w:rPr>
+                <w:iCs/>
+              </w:rPr>
+              <w:t>30</w:t>
+            </w:r>
           </w:p>
         </w:tc>
         <w:tc>
@@ -1333,6 +1930,12 @@
                 <w:iCs/>
               </w:rPr>
             </w:pPr>
+            <w:r>
+              <w:rPr>
+                <w:iCs/>
+              </w:rPr>
+              <w:t>30</w:t>
+            </w:r>
           </w:p>
         </w:tc>
         <w:tc>
@@ -1347,6 +1950,12 @@
                 <w:iCs/>
               </w:rPr>
             </w:pPr>
+            <w:r>
+              <w:rPr>
+                <w:iCs/>
+              </w:rPr>
+              <w:t>30</w:t>
+            </w:r>
           </w:p>
         </w:tc>
         <w:tc>
@@ -1361,6 +1970,12 @@
                 <w:iCs/>
               </w:rPr>
             </w:pPr>
+            <w:r>
+              <w:rPr>
+                <w:iCs/>
+              </w:rPr>
+              <w:t>20</w:t>
+            </w:r>
           </w:p>
         </w:tc>
         <w:tc>
@@ -1375,6 +1990,12 @@
                 <w:iCs/>
               </w:rPr>
             </w:pPr>
+            <w:r>
+              <w:rPr>
+                <w:iCs/>
+              </w:rPr>
+              <w:t>20</w:t>
+            </w:r>
           </w:p>
         </w:tc>
         <w:tc>
@@ -1389,6 +2010,12 @@
                 <w:iCs/>
               </w:rPr>
             </w:pPr>
+            <w:r>
+              <w:rPr>
+                <w:iCs/>
+              </w:rPr>
+              <w:t>20</w:t>
+            </w:r>
           </w:p>
         </w:tc>
         <w:tc>
@@ -1403,6 +2030,12 @@
                 <w:iCs/>
               </w:rPr>
             </w:pPr>
+            <w:r>
+              <w:rPr>
+                <w:iCs/>
+              </w:rPr>
+              <w:t>20</w:t>
+            </w:r>
           </w:p>
         </w:tc>
         <w:tc>
@@ -1417,6 +2050,12 @@
                 <w:iCs/>
               </w:rPr>
             </w:pPr>
+            <w:r>
+              <w:rPr>
+                <w:iCs/>
+              </w:rPr>
+              <w:t>20</w:t>
+            </w:r>
           </w:p>
         </w:tc>
         <w:tc>
@@ -1431,6 +2070,12 @@
                 <w:iCs/>
               </w:rPr>
             </w:pPr>
+            <w:r>
+              <w:rPr>
+                <w:iCs/>
+              </w:rPr>
+              <w:t>20</w:t>
+            </w:r>
           </w:p>
         </w:tc>
         <w:tc>
@@ -1468,7 +2113,7 @@
 </file>
 
 <file path=word/endnotes.xml><?xml version="1.0" encoding="utf-8"?>
-<w:endnotes xmlns:wpc="http://schemas.microsoft.com/office/word/2010/wordprocessingCanvas" xmlns:cx="http://schemas.microsoft.com/office/drawing/2014/chartex" xmlns:cx1="http://schemas.microsoft.com/office/drawing/2015/9/8/chartex" xmlns:cx2="http://schemas.microsoft.com/office/drawing/2015/10/21/chartex" xmlns:cx3="http://schemas.microsoft.com/office/drawing/2016/5/9/chartex" xmlns:cx4="http://schemas.microsoft.com/office/drawing/2016/5/10/chartex" xmlns:cx5="http://schemas.microsoft.com/office/drawing/2016/5/11/chartex" xmlns:cx6="http://schemas.microsoft.com/office/drawing/2016/5/12/chartex" xmlns:cx7="http://schemas.microsoft.com/office/drawing/2016/5/13/chartex" xmlns:cx8="http://schemas.microsoft.com/office/drawing/2016/5/14/chartex" xmlns:mc="http://schemas.openxmlformats.org/markup-compatibility/2006" xmlns:aink="http://schemas.microsoft.com/office/drawing/2016/ink" xmlns:am3d="http://schemas.microsoft.com/office/drawing/2017/model3d" xmlns:o="urn:schemas-microsoft-com:office:office" xmlns:r="http://schemas.openxmlformats.org/officeDocument/2006/relationships" xmlns:m="http://schemas.openxmlformats.org/officeDocument/2006/math" xmlns:v="urn:schemas-microsoft-com:vml" xmlns:wp14="http://schemas.microsoft.com/office/word/2010/wordprocessingDrawing" xmlns:wp="http://schemas.openxmlformats.org/drawingml/2006/wordprocessingDrawing" xmlns:w10="urn:schemas-microsoft-com:office:word" xmlns:w="http://schemas.openxmlformats.org/wordprocessingml/2006/main" xmlns:w14="http://schemas.microsoft.com/office/word/2010/wordml" xmlns:w15="http://schemas.microsoft.com/office/word/2012/wordml" xmlns:w16cex="http://schemas.microsoft.com/office/word/2018/wordml/cex" xmlns:w16cid="http://schemas.microsoft.com/office/word/2016/wordml/cid" xmlns:w16="http://schemas.microsoft.com/office/word/2018/wordml" xmlns:w16sdtdh="http://schemas.microsoft.com/office/word/2020/wordml/sdtdatahash" xmlns:w16se="http://schemas.microsoft.com/office/word/2015/wordml/symex" xmlns:wpg="http://schemas.microsoft.com/office/word/2010/wordprocessingGroup" xmlns:wpi="http://schemas.microsoft.com/office/word/2010/wordprocessingInk" xmlns:wne="http://schemas.microsoft.com/office/word/2006/wordml" xmlns:wps="http://schemas.microsoft.com/office/word/2010/wordprocessingShape" mc:Ignorable="w14 w15 w16se w16cid w16 w16cex w16sdtdh wp14">
+<w:endnotes xmlns:wpc="http://schemas.microsoft.com/office/word/2010/wordprocessingCanvas" xmlns:cx="http://schemas.microsoft.com/office/drawing/2014/chartex" xmlns:cx1="http://schemas.microsoft.com/office/drawing/2015/9/8/chartex" xmlns:cx2="http://schemas.microsoft.com/office/drawing/2015/10/21/chartex" xmlns:cx3="http://schemas.microsoft.com/office/drawing/2016/5/9/chartex" xmlns:cx4="http://schemas.microsoft.com/office/drawing/2016/5/10/chartex" xmlns:cx5="http://schemas.microsoft.com/office/drawing/2016/5/11/chartex" xmlns:cx6="http://schemas.microsoft.com/office/drawing/2016/5/12/chartex" xmlns:cx7="http://schemas.microsoft.com/office/drawing/2016/5/13/chartex" xmlns:cx8="http://schemas.microsoft.com/office/drawing/2016/5/14/chartex" xmlns:mc="http://schemas.openxmlformats.org/markup-compatibility/2006" xmlns:aink="http://schemas.microsoft.com/office/drawing/2016/ink" xmlns:am3d="http://schemas.microsoft.com/office/drawing/2017/model3d" xmlns:o="urn:schemas-microsoft-com:office:office" xmlns:oel="http://schemas.microsoft.com/office/2019/extlst" xmlns:r="http://schemas.openxmlformats.org/officeDocument/2006/relationships" xmlns:m="http://schemas.openxmlformats.org/officeDocument/2006/math" xmlns:v="urn:schemas-microsoft-com:vml" xmlns:wp14="http://schemas.microsoft.com/office/word/2010/wordprocessingDrawing" xmlns:wp="http://schemas.openxmlformats.org/drawingml/2006/wordprocessingDrawing" xmlns:w10="urn:schemas-microsoft-com:office:word" xmlns:w="http://schemas.openxmlformats.org/wordprocessingml/2006/main" xmlns:w14="http://schemas.microsoft.com/office/word/2010/wordml" xmlns:w15="http://schemas.microsoft.com/office/word/2012/wordml" xmlns:w16cex="http://schemas.microsoft.com/office/word/2018/wordml/cex" xmlns:w16cid="http://schemas.microsoft.com/office/word/2016/wordml/cid" xmlns:w16="http://schemas.microsoft.com/office/word/2018/wordml" xmlns:w16sdtdh="http://schemas.microsoft.com/office/word/2020/wordml/sdtdatahash" xmlns:w16se="http://schemas.microsoft.com/office/word/2015/wordml/symex" xmlns:wpg="http://schemas.microsoft.com/office/word/2010/wordprocessingGroup" xmlns:wpi="http://schemas.microsoft.com/office/word/2010/wordprocessingInk" xmlns:wne="http://schemas.microsoft.com/office/word/2006/wordml" xmlns:wps="http://schemas.microsoft.com/office/word/2010/wordprocessingShape" mc:Ignorable="w14 w15 w16se w16cid w16 w16cex w16sdtdh wp14">
   <w:endnote w:type="separator" w:id="-1">
     <w:p>
       <w:r>
@@ -1487,7 +2132,7 @@
 </file>
 
 <file path=word/footer1.xml><?xml version="1.0" encoding="utf-8"?>
-<w:ftr xmlns:wpc="http://schemas.microsoft.com/office/word/2010/wordprocessingCanvas" xmlns:cx="http://schemas.microsoft.com/office/drawing/2014/chartex" xmlns:cx1="http://schemas.microsoft.com/office/drawing/2015/9/8/chartex" xmlns:cx2="http://schemas.microsoft.com/office/drawing/2015/10/21/chartex" xmlns:cx3="http://schemas.microsoft.com/office/drawing/2016/5/9/chartex" xmlns:cx4="http://schemas.microsoft.com/office/drawing/2016/5/10/chartex" xmlns:cx5="http://schemas.microsoft.com/office/drawing/2016/5/11/chartex" xmlns:cx6="http://schemas.microsoft.com/office/drawing/2016/5/12/chartex" xmlns:cx7="http://schemas.microsoft.com/office/drawing/2016/5/13/chartex" xmlns:cx8="http://schemas.microsoft.com/office/drawing/2016/5/14/chartex" xmlns:mc="http://schemas.openxmlformats.org/markup-compatibility/2006" xmlns:aink="http://schemas.microsoft.com/office/drawing/2016/ink" xmlns:am3d="http://schemas.microsoft.com/office/drawing/2017/model3d" xmlns:o="urn:schemas-microsoft-com:office:office" xmlns:r="http://schemas.openxmlformats.org/officeDocument/2006/relationships" xmlns:m="http://schemas.openxmlformats.org/officeDocument/2006/math" xmlns:v="urn:schemas-microsoft-com:vml" xmlns:wp14="http://schemas.microsoft.com/office/word/2010/wordprocessingDrawing" xmlns:wp="http://schemas.openxmlformats.org/drawingml/2006/wordprocessingDrawing" xmlns:w10="urn:schemas-microsoft-com:office:word" xmlns:w="http://schemas.openxmlformats.org/wordprocessingml/2006/main" xmlns:w14="http://schemas.microsoft.com/office/word/2010/wordml" xmlns:w15="http://schemas.microsoft.com/office/word/2012/wordml" xmlns:w16cex="http://schemas.microsoft.com/office/word/2018/wordml/cex" xmlns:w16cid="http://schemas.microsoft.com/office/word/2016/wordml/cid" xmlns:w16="http://schemas.microsoft.com/office/word/2018/wordml" xmlns:w16sdtdh="http://schemas.microsoft.com/office/word/2020/wordml/sdtdatahash" xmlns:w16se="http://schemas.microsoft.com/office/word/2015/wordml/symex" xmlns:wpg="http://schemas.microsoft.com/office/word/2010/wordprocessingGroup" xmlns:wpi="http://schemas.microsoft.com/office/word/2010/wordprocessingInk" xmlns:wne="http://schemas.microsoft.com/office/word/2006/wordml" xmlns:wps="http://schemas.microsoft.com/office/word/2010/wordprocessingShape" mc:Ignorable="w14 w15 w16se w16cid w16 w16cex w16sdtdh wp14">
+<w:ftr xmlns:wpc="http://schemas.microsoft.com/office/word/2010/wordprocessingCanvas" xmlns:cx="http://schemas.microsoft.com/office/drawing/2014/chartex" xmlns:cx1="http://schemas.microsoft.com/office/drawing/2015/9/8/chartex" xmlns:cx2="http://schemas.microsoft.com/office/drawing/2015/10/21/chartex" xmlns:cx3="http://schemas.microsoft.com/office/drawing/2016/5/9/chartex" xmlns:cx4="http://schemas.microsoft.com/office/drawing/2016/5/10/chartex" xmlns:cx5="http://schemas.microsoft.com/office/drawing/2016/5/11/chartex" xmlns:cx6="http://schemas.microsoft.com/office/drawing/2016/5/12/chartex" xmlns:cx7="http://schemas.microsoft.com/office/drawing/2016/5/13/chartex" xmlns:cx8="http://schemas.microsoft.com/office/drawing/2016/5/14/chartex" xmlns:mc="http://schemas.openxmlformats.org/markup-compatibility/2006" xmlns:aink="http://schemas.microsoft.com/office/drawing/2016/ink" xmlns:am3d="http://schemas.microsoft.com/office/drawing/2017/model3d" xmlns:o="urn:schemas-microsoft-com:office:office" xmlns:oel="http://schemas.microsoft.com/office/2019/extlst" xmlns:r="http://schemas.openxmlformats.org/officeDocument/2006/relationships" xmlns:m="http://schemas.openxmlformats.org/officeDocument/2006/math" xmlns:v="urn:schemas-microsoft-com:vml" xmlns:wp14="http://schemas.microsoft.com/office/word/2010/wordprocessingDrawing" xmlns:wp="http://schemas.openxmlformats.org/drawingml/2006/wordprocessingDrawing" xmlns:w10="urn:schemas-microsoft-com:office:word" xmlns:w="http://schemas.openxmlformats.org/wordprocessingml/2006/main" xmlns:w14="http://schemas.microsoft.com/office/word/2010/wordml" xmlns:w15="http://schemas.microsoft.com/office/word/2012/wordml" xmlns:w16cex="http://schemas.microsoft.com/office/word/2018/wordml/cex" xmlns:w16cid="http://schemas.microsoft.com/office/word/2016/wordml/cid" xmlns:w16="http://schemas.microsoft.com/office/word/2018/wordml" xmlns:w16sdtdh="http://schemas.microsoft.com/office/word/2020/wordml/sdtdatahash" xmlns:w16se="http://schemas.microsoft.com/office/word/2015/wordml/symex" xmlns:wpg="http://schemas.microsoft.com/office/word/2010/wordprocessingGroup" xmlns:wpi="http://schemas.microsoft.com/office/word/2010/wordprocessingInk" xmlns:wne="http://schemas.microsoft.com/office/word/2006/wordml" xmlns:wps="http://schemas.microsoft.com/office/word/2010/wordprocessingShape" mc:Ignorable="w14 w15 w16se w16cid w16 w16cex w16sdtdh wp14">
   <w:tbl>
     <w:tblPr>
       <w:tblW w:w="0" w:type="auto"/>
@@ -1668,7 +2313,7 @@
 </file>
 
 <file path=word/footnotes.xml><?xml version="1.0" encoding="utf-8"?>
-<w:footnotes xmlns:wpc="http://schemas.microsoft.com/office/word/2010/wordprocessingCanvas" xmlns:cx="http://schemas.microsoft.com/office/drawing/2014/chartex" xmlns:cx1="http://schemas.microsoft.com/office/drawing/2015/9/8/chartex" xmlns:cx2="http://schemas.microsoft.com/office/drawing/2015/10/21/chartex" xmlns:cx3="http://schemas.microsoft.com/office/drawing/2016/5/9/chartex" xmlns:cx4="http://schemas.microsoft.com/office/drawing/2016/5/10/chartex" xmlns:cx5="http://schemas.microsoft.com/office/drawing/2016/5/11/chartex" xmlns:cx6="http://schemas.microsoft.com/office/drawing/2016/5/12/chartex" xmlns:cx7="http://schemas.microsoft.com/office/drawing/2016/5/13/chartex" xmlns:cx8="http://schemas.microsoft.com/office/drawing/2016/5/14/chartex" xmlns:mc="http://schemas.openxmlformats.org/markup-compatibility/2006" xmlns:aink="http://schemas.microsoft.com/office/drawing/2016/ink" xmlns:am3d="http://schemas.microsoft.com/office/drawing/2017/model3d" xmlns:o="urn:schemas-microsoft-com:office:office" xmlns:r="http://schemas.openxmlformats.org/officeDocument/2006/relationships" xmlns:m="http://schemas.openxmlformats.org/officeDocument/2006/math" xmlns:v="urn:schemas-microsoft-com:vml" xmlns:wp14="http://schemas.microsoft.com/office/word/2010/wordprocessingDrawing" xmlns:wp="http://schemas.openxmlformats.org/drawingml/2006/wordprocessingDrawing" xmlns:w10="urn:schemas-microsoft-com:office:word" xmlns:w="http://schemas.openxmlformats.org/wordprocessingml/2006/main" xmlns:w14="http://schemas.microsoft.com/office/word/2010/wordml" xmlns:w15="http://schemas.microsoft.com/office/word/2012/wordml" xmlns:w16cex="http://schemas.microsoft.com/office/word/2018/wordml/cex" xmlns:w16cid="http://schemas.microsoft.com/office/word/2016/wordml/cid" xmlns:w16="http://schemas.microsoft.com/office/word/2018/wordml" xmlns:w16sdtdh="http://schemas.microsoft.com/office/word/2020/wordml/sdtdatahash" xmlns:w16se="http://schemas.microsoft.com/office/word/2015/wordml/symex" xmlns:wpg="http://schemas.microsoft.com/office/word/2010/wordprocessingGroup" xmlns:wpi="http://schemas.microsoft.com/office/word/2010/wordprocessingInk" xmlns:wne="http://schemas.microsoft.com/office/word/2006/wordml" xmlns:wps="http://schemas.microsoft.com/office/word/2010/wordprocessingShape" mc:Ignorable="w14 w15 w16se w16cid w16 w16cex w16sdtdh wp14">
+<w:footnotes xmlns:wpc="http://schemas.microsoft.com/office/word/2010/wordprocessingCanvas" xmlns:cx="http://schemas.microsoft.com/office/drawing/2014/chartex" xmlns:cx1="http://schemas.microsoft.com/office/drawing/2015/9/8/chartex" xmlns:cx2="http://schemas.microsoft.com/office/drawing/2015/10/21/chartex" xmlns:cx3="http://schemas.microsoft.com/office/drawing/2016/5/9/chartex" xmlns:cx4="http://schemas.microsoft.com/office/drawing/2016/5/10/chartex" xmlns:cx5="http://schemas.microsoft.com/office/drawing/2016/5/11/chartex" xmlns:cx6="http://schemas.microsoft.com/office/drawing/2016/5/12/chartex" xmlns:cx7="http://schemas.microsoft.com/office/drawing/2016/5/13/chartex" xmlns:cx8="http://schemas.microsoft.com/office/drawing/2016/5/14/chartex" xmlns:mc="http://schemas.openxmlformats.org/markup-compatibility/2006" xmlns:aink="http://schemas.microsoft.com/office/drawing/2016/ink" xmlns:am3d="http://schemas.microsoft.com/office/drawing/2017/model3d" xmlns:o="urn:schemas-microsoft-com:office:office" xmlns:oel="http://schemas.microsoft.com/office/2019/extlst" xmlns:r="http://schemas.openxmlformats.org/officeDocument/2006/relationships" xmlns:m="http://schemas.openxmlformats.org/officeDocument/2006/math" xmlns:v="urn:schemas-microsoft-com:vml" xmlns:wp14="http://schemas.microsoft.com/office/word/2010/wordprocessingDrawing" xmlns:wp="http://schemas.openxmlformats.org/drawingml/2006/wordprocessingDrawing" xmlns:w10="urn:schemas-microsoft-com:office:word" xmlns:w="http://schemas.openxmlformats.org/wordprocessingml/2006/main" xmlns:w14="http://schemas.microsoft.com/office/word/2010/wordml" xmlns:w15="http://schemas.microsoft.com/office/word/2012/wordml" xmlns:w16cex="http://schemas.microsoft.com/office/word/2018/wordml/cex" xmlns:w16cid="http://schemas.microsoft.com/office/word/2016/wordml/cid" xmlns:w16="http://schemas.microsoft.com/office/word/2018/wordml" xmlns:w16sdtdh="http://schemas.microsoft.com/office/word/2020/wordml/sdtdatahash" xmlns:w16se="http://schemas.microsoft.com/office/word/2015/wordml/symex" xmlns:wpg="http://schemas.microsoft.com/office/word/2010/wordprocessingGroup" xmlns:wpi="http://schemas.microsoft.com/office/word/2010/wordprocessingInk" xmlns:wne="http://schemas.microsoft.com/office/word/2006/wordml" xmlns:wps="http://schemas.microsoft.com/office/word/2010/wordprocessingShape" mc:Ignorable="w14 w15 w16se w16cid w16 w16cex w16sdtdh wp14">
   <w:footnote w:type="separator" w:id="-1">
     <w:p>
       <w:r>
@@ -1687,7 +2332,7 @@
 </file>
 
 <file path=word/header1.xml><?xml version="1.0" encoding="utf-8"?>
-<w:hdr xmlns:wpc="http://schemas.microsoft.com/office/word/2010/wordprocessingCanvas" xmlns:cx="http://schemas.microsoft.com/office/drawing/2014/chartex" xmlns:cx1="http://schemas.microsoft.com/office/drawing/2015/9/8/chartex" xmlns:cx2="http://schemas.microsoft.com/office/drawing/2015/10/21/chartex" xmlns:cx3="http://schemas.microsoft.com/office/drawing/2016/5/9/chartex" xmlns:cx4="http://schemas.microsoft.com/office/drawing/2016/5/10/chartex" xmlns:cx5="http://schemas.microsoft.com/office/drawing/2016/5/11/chartex" xmlns:cx6="http://schemas.microsoft.com/office/drawing/2016/5/12/chartex" xmlns:cx7="http://schemas.microsoft.com/office/drawing/2016/5/13/chartex" xmlns:cx8="http://schemas.microsoft.com/office/drawing/2016/5/14/chartex" xmlns:mc="http://schemas.openxmlformats.org/markup-compatibility/2006" xmlns:aink="http://schemas.microsoft.com/office/drawing/2016/ink" xmlns:am3d="http://schemas.microsoft.com/office/drawing/2017/model3d" xmlns:o="urn:schemas-microsoft-com:office:office" xmlns:r="http://schemas.openxmlformats.org/officeDocument/2006/relationships" xmlns:m="http://schemas.openxmlformats.org/officeDocument/2006/math" xmlns:v="urn:schemas-microsoft-com:vml" xmlns:wp14="http://schemas.microsoft.com/office/word/2010/wordprocessingDrawing" xmlns:wp="http://schemas.openxmlformats.org/drawingml/2006/wordprocessingDrawing" xmlns:w10="urn:schemas-microsoft-com:office:word" xmlns:w="http://schemas.openxmlformats.org/wordprocessingml/2006/main" xmlns:w14="http://schemas.microsoft.com/office/word/2010/wordml" xmlns:w15="http://schemas.microsoft.com/office/word/2012/wordml" xmlns:w16cex="http://schemas.microsoft.com/office/word/2018/wordml/cex" xmlns:w16cid="http://schemas.microsoft.com/office/word/2016/wordml/cid" xmlns:w16="http://schemas.microsoft.com/office/word/2018/wordml" xmlns:w16sdtdh="http://schemas.microsoft.com/office/word/2020/wordml/sdtdatahash" xmlns:w16se="http://schemas.microsoft.com/office/word/2015/wordml/symex" xmlns:wpg="http://schemas.microsoft.com/office/word/2010/wordprocessingGroup" xmlns:wpi="http://schemas.microsoft.com/office/word/2010/wordprocessingInk" xmlns:wne="http://schemas.microsoft.com/office/word/2006/wordml" xmlns:wps="http://schemas.microsoft.com/office/word/2010/wordprocessingShape" mc:Ignorable="w14 w15 w16se w16cid w16 w16cex w16sdtdh wp14">
+<w:hdr xmlns:wpc="http://schemas.microsoft.com/office/word/2010/wordprocessingCanvas" xmlns:cx="http://schemas.microsoft.com/office/drawing/2014/chartex" xmlns:cx1="http://schemas.microsoft.com/office/drawing/2015/9/8/chartex" xmlns:cx2="http://schemas.microsoft.com/office/drawing/2015/10/21/chartex" xmlns:cx3="http://schemas.microsoft.com/office/drawing/2016/5/9/chartex" xmlns:cx4="http://schemas.microsoft.com/office/drawing/2016/5/10/chartex" xmlns:cx5="http://schemas.microsoft.com/office/drawing/2016/5/11/chartex" xmlns:cx6="http://schemas.microsoft.com/office/drawing/2016/5/12/chartex" xmlns:cx7="http://schemas.microsoft.com/office/drawing/2016/5/13/chartex" xmlns:cx8="http://schemas.microsoft.com/office/drawing/2016/5/14/chartex" xmlns:mc="http://schemas.openxmlformats.org/markup-compatibility/2006" xmlns:aink="http://schemas.microsoft.com/office/drawing/2016/ink" xmlns:am3d="http://schemas.microsoft.com/office/drawing/2017/model3d" xmlns:o="urn:schemas-microsoft-com:office:office" xmlns:oel="http://schemas.microsoft.com/office/2019/extlst" xmlns:r="http://schemas.openxmlformats.org/officeDocument/2006/relationships" xmlns:m="http://schemas.openxmlformats.org/officeDocument/2006/math" xmlns:v="urn:schemas-microsoft-com:vml" xmlns:wp14="http://schemas.microsoft.com/office/word/2010/wordprocessingDrawing" xmlns:wp="http://schemas.openxmlformats.org/drawingml/2006/wordprocessingDrawing" xmlns:w10="urn:schemas-microsoft-com:office:word" xmlns:w="http://schemas.openxmlformats.org/wordprocessingml/2006/main" xmlns:w14="http://schemas.microsoft.com/office/word/2010/wordml" xmlns:w15="http://schemas.microsoft.com/office/word/2012/wordml" xmlns:w16cex="http://schemas.microsoft.com/office/word/2018/wordml/cex" xmlns:w16cid="http://schemas.microsoft.com/office/word/2016/wordml/cid" xmlns:w16="http://schemas.microsoft.com/office/word/2018/wordml" xmlns:w16sdtdh="http://schemas.microsoft.com/office/word/2020/wordml/sdtdatahash" xmlns:w16se="http://schemas.microsoft.com/office/word/2015/wordml/symex" xmlns:wpg="http://schemas.microsoft.com/office/word/2010/wordprocessingGroup" xmlns:wpi="http://schemas.microsoft.com/office/word/2010/wordprocessingInk" xmlns:wne="http://schemas.microsoft.com/office/word/2006/wordml" xmlns:wps="http://schemas.microsoft.com/office/word/2010/wordprocessingShape" mc:Ignorable="w14 w15 w16se w16cid w16 w16cex w16sdtdh wp14">
   <w:tbl>
     <w:tblPr>
       <w:tblW w:w="0" w:type="auto"/>
@@ -1769,10 +2414,19 @@
             <w:t xml:space="preserve">  Date:  </w:t>
           </w:r>
           <w:r>
-            <w:t>23</w:t>
+            <w:t>2</w:t>
           </w:r>
           <w:r>
-            <w:t>/04/2022</w:t>
+            <w:t>1</w:t>
+          </w:r>
+          <w:r>
+            <w:t>/0</w:t>
+          </w:r>
+          <w:r>
+            <w:t>5</w:t>
+          </w:r>
+          <w:r>
+            <w:t>/2022</w:t>
           </w:r>
         </w:p>
       </w:tc>
@@ -1787,7 +2441,7 @@
 </file>
 
 <file path=word/numbering.xml><?xml version="1.0" encoding="utf-8"?>
-<w:numbering xmlns:wpc="http://schemas.microsoft.com/office/word/2010/wordprocessingCanvas" xmlns:cx="http://schemas.microsoft.com/office/drawing/2014/chartex" xmlns:cx1="http://schemas.microsoft.com/office/drawing/2015/9/8/chartex" xmlns:cx2="http://schemas.microsoft.com/office/drawing/2015/10/21/chartex" xmlns:cx3="http://schemas.microsoft.com/office/drawing/2016/5/9/chartex" xmlns:cx4="http://schemas.microsoft.com/office/drawing/2016/5/10/chartex" xmlns:cx5="http://schemas.microsoft.com/office/drawing/2016/5/11/chartex" xmlns:cx6="http://schemas.microsoft.com/office/drawing/2016/5/12/chartex" xmlns:cx7="http://schemas.microsoft.com/office/drawing/2016/5/13/chartex" xmlns:cx8="http://schemas.microsoft.com/office/drawing/2016/5/14/chartex" xmlns:mc="http://schemas.openxmlformats.org/markup-compatibility/2006" xmlns:aink="http://schemas.microsoft.com/office/drawing/2016/ink" xmlns:am3d="http://schemas.microsoft.com/office/drawing/2017/model3d" xmlns:o="urn:schemas-microsoft-com:office:office" xmlns:r="http://schemas.openxmlformats.org/officeDocument/2006/relationships" xmlns:m="http://schemas.openxmlformats.org/officeDocument/2006/math" xmlns:v="urn:schemas-microsoft-com:vml" xmlns:wp14="http://schemas.microsoft.com/office/word/2010/wordprocessingDrawing" xmlns:wp="http://schemas.openxmlformats.org/drawingml/2006/wordprocessingDrawing" xmlns:w10="urn:schemas-microsoft-com:office:word" xmlns:w="http://schemas.openxmlformats.org/wordprocessingml/2006/main" xmlns:w14="http://schemas.microsoft.com/office/word/2010/wordml" xmlns:w15="http://schemas.microsoft.com/office/word/2012/wordml" xmlns:w16cex="http://schemas.microsoft.com/office/word/2018/wordml/cex" xmlns:w16cid="http://schemas.microsoft.com/office/word/2016/wordml/cid" xmlns:w16="http://schemas.microsoft.com/office/word/2018/wordml" xmlns:w16sdtdh="http://schemas.microsoft.com/office/word/2020/wordml/sdtdatahash" xmlns:w16se="http://schemas.microsoft.com/office/word/2015/wordml/symex" xmlns:wpg="http://schemas.microsoft.com/office/word/2010/wordprocessingGroup" xmlns:wpi="http://schemas.microsoft.com/office/word/2010/wordprocessingInk" xmlns:wne="http://schemas.microsoft.com/office/word/2006/wordml" xmlns:wps="http://schemas.microsoft.com/office/word/2010/wordprocessingShape" mc:Ignorable="w14 w15 w16se w16cid w16 w16cex w16sdtdh wp14">
+<w:numbering xmlns:wpc="http://schemas.microsoft.com/office/word/2010/wordprocessingCanvas" xmlns:cx="http://schemas.microsoft.com/office/drawing/2014/chartex" xmlns:cx1="http://schemas.microsoft.com/office/drawing/2015/9/8/chartex" xmlns:cx2="http://schemas.microsoft.com/office/drawing/2015/10/21/chartex" xmlns:cx3="http://schemas.microsoft.com/office/drawing/2016/5/9/chartex" xmlns:cx4="http://schemas.microsoft.com/office/drawing/2016/5/10/chartex" xmlns:cx5="http://schemas.microsoft.com/office/drawing/2016/5/11/chartex" xmlns:cx6="http://schemas.microsoft.com/office/drawing/2016/5/12/chartex" xmlns:cx7="http://schemas.microsoft.com/office/drawing/2016/5/13/chartex" xmlns:cx8="http://schemas.microsoft.com/office/drawing/2016/5/14/chartex" xmlns:mc="http://schemas.openxmlformats.org/markup-compatibility/2006" xmlns:aink="http://schemas.microsoft.com/office/drawing/2016/ink" xmlns:am3d="http://schemas.microsoft.com/office/drawing/2017/model3d" xmlns:o="urn:schemas-microsoft-com:office:office" xmlns:oel="http://schemas.microsoft.com/office/2019/extlst" xmlns:r="http://schemas.openxmlformats.org/officeDocument/2006/relationships" xmlns:m="http://schemas.openxmlformats.org/officeDocument/2006/math" xmlns:v="urn:schemas-microsoft-com:vml" xmlns:wp14="http://schemas.microsoft.com/office/word/2010/wordprocessingDrawing" xmlns:wp="http://schemas.openxmlformats.org/drawingml/2006/wordprocessingDrawing" xmlns:w10="urn:schemas-microsoft-com:office:word" xmlns:w="http://schemas.openxmlformats.org/wordprocessingml/2006/main" xmlns:w14="http://schemas.microsoft.com/office/word/2010/wordml" xmlns:w15="http://schemas.microsoft.com/office/word/2012/wordml" xmlns:w16cex="http://schemas.microsoft.com/office/word/2018/wordml/cex" xmlns:w16cid="http://schemas.microsoft.com/office/word/2016/wordml/cid" xmlns:w16="http://schemas.microsoft.com/office/word/2018/wordml" xmlns:w16sdtdh="http://schemas.microsoft.com/office/word/2020/wordml/sdtdatahash" xmlns:w16se="http://schemas.microsoft.com/office/word/2015/wordml/symex" xmlns:wpg="http://schemas.microsoft.com/office/word/2010/wordprocessingGroup" xmlns:wpi="http://schemas.microsoft.com/office/word/2010/wordprocessingInk" xmlns:wne="http://schemas.microsoft.com/office/word/2006/wordml" xmlns:wps="http://schemas.microsoft.com/office/word/2010/wordprocessingShape" mc:Ignorable="w14 w15 w16se w16cid w16 w16cex w16sdtdh wp14">
   <w:abstractNum w:abstractNumId="0" w15:restartNumberingAfterBreak="0">
     <w:nsid w:val="FFFFFFFB"/>
     <w:multiLevelType w:val="multilevel"/>
@@ -4330,6 +4984,12 @@
   <w:num w:numId="40" w16cid:durableId="2101172974">
     <w:abstractNumId w:val="16"/>
   </w:num>
+  <w:num w:numId="41" w16cid:durableId="1426226880">
+    <w:abstractNumId w:val="19"/>
+  </w:num>
+  <w:num w:numId="42" w16cid:durableId="999112091">
+    <w:abstractNumId w:val="16"/>
+  </w:num>
 </w:numbering>
 </file>
 
@@ -4450,6 +5110,7 @@
     <w:lsdException w:name="HTML Sample" w:semiHidden="1" w:unhideWhenUsed="1"/>
     <w:lsdException w:name="HTML Typewriter" w:semiHidden="1" w:unhideWhenUsed="1"/>
     <w:lsdException w:name="HTML Variable" w:semiHidden="1" w:unhideWhenUsed="1"/>
+    <w:lsdException w:name="Normal Table" w:semiHidden="1" w:unhideWhenUsed="1"/>
     <w:lsdException w:name="annotation subject" w:semiHidden="1" w:unhideWhenUsed="1"/>
     <w:lsdException w:name="No List" w:semiHidden="1" w:unhideWhenUsed="1"/>
     <w:lsdException w:name="Outline List 1" w:semiHidden="1" w:unhideWhenUsed="1"/>
@@ -4496,8 +5157,10 @@
     <w:lsdException w:name="Table Subtle 2" w:semiHidden="1" w:unhideWhenUsed="1"/>
     <w:lsdException w:name="Table Web 1" w:semiHidden="1" w:unhideWhenUsed="1"/>
     <w:lsdException w:name="Table Web 2" w:semiHidden="1" w:unhideWhenUsed="1"/>
+    <w:lsdException w:name="Table Web 3" w:semiHidden="1" w:unhideWhenUsed="1"/>
     <w:lsdException w:name="Balloon Text" w:semiHidden="1" w:unhideWhenUsed="1"/>
     <w:lsdException w:name="Table Grid" w:uiPriority="39"/>
+    <w:lsdException w:name="Table Theme" w:semiHidden="1" w:unhideWhenUsed="1"/>
     <w:lsdException w:name="Placeholder Text" w:semiHidden="1"/>
     <w:lsdException w:name="No Spacing" w:uiPriority="1" w:qFormat="1"/>
     <w:lsdException w:name="Light Shading" w:uiPriority="60"/>
@@ -4748,6 +5411,7 @@
     <w:name w:val="heading 2"/>
     <w:basedOn w:val="Heading1"/>
     <w:next w:val="Normal"/>
+    <w:link w:val="Heading2Char"/>
     <w:qFormat/>
     <w:rsid w:val="005F5C34"/>
     <w:pPr>
@@ -5052,6 +5716,7 @@
   <w:style w:type="paragraph" w:styleId="BodyText">
     <w:name w:val="Body Text"/>
     <w:basedOn w:val="Normal"/>
+    <w:link w:val="BodyTextChar"/>
     <w:pPr>
       <w:keepLines/>
       <w:spacing w:after="120"/>
@@ -5352,6 +6017,33 @@
       </w:tblBorders>
     </w:tblPr>
   </w:style>
+  <w:style w:type="character" w:customStyle="1" w:styleId="Heading2Char">
+    <w:name w:val="Heading 2 Char"/>
+    <w:basedOn w:val="DefaultParagraphFont"/>
+    <w:link w:val="Heading2"/>
+    <w:rsid w:val="001A7099"/>
+    <w:rPr>
+      <w:rFonts w:ascii="Arial" w:hAnsi="Arial"/>
+      <w:b/>
+    </w:rPr>
+  </w:style>
+  <w:style w:type="character" w:customStyle="1" w:styleId="BodyTextChar">
+    <w:name w:val="Body Text Char"/>
+    <w:basedOn w:val="DefaultParagraphFont"/>
+    <w:link w:val="BodyText"/>
+    <w:rsid w:val="001A7099"/>
+  </w:style>
+  <w:style w:type="paragraph" w:styleId="ListParagraph">
+    <w:name w:val="List Paragraph"/>
+    <w:basedOn w:val="Normal"/>
+    <w:uiPriority w:val="34"/>
+    <w:qFormat/>
+    <w:rsid w:val="001A7099"/>
+    <w:pPr>
+      <w:ind w:left="720"/>
+      <w:contextualSpacing/>
+    </w:pPr>
+  </w:style>
 </w:styles>
 </file>
 
